--- a/lab4 report.docx
+++ b/lab4 report.docx
@@ -213,19 +213,7 @@
           <w:u w:val="single"/>
         </w:rPr>
         <w:tab/>
-        <w:t>_________</w:t>
-      </w:r>
-      <w:r>
-        <w:rPr>
-          <w:u w:val="single"/>
-        </w:rPr>
-        <w:t xml:space="preserve">    </w:t>
-      </w:r>
-      <w:r>
-        <w:rPr>
-          <w:u w:val="single"/>
-        </w:rPr>
-        <w:t>______</w:t>
+        <w:t>_________    ______</w:t>
       </w:r>
       <w:r>
         <w:t>Л. М. Жилкина</w:t>
@@ -295,19 +283,7 @@
         <w:ind w:left="567" w:hanging="283"/>
       </w:pPr>
       <w:r>
-        <w:t>Принял старший преподаватель   ________________________ Д.</w:t>
-      </w:r>
-      <w:r>
-        <w:t xml:space="preserve"> </w:t>
-      </w:r>
-      <w:r>
-        <w:t>А. Кор</w:t>
-      </w:r>
-      <w:r>
-        <w:t>е</w:t>
-      </w:r>
-      <w:r>
-        <w:t>нев</w:t>
+        <w:t>Принял старший преподаватель   ________________________ Д. А. Коренев</w:t>
       </w:r>
     </w:p>
     <w:p>
@@ -356,6 +332,7 @@
       <w:r>
         <w:t xml:space="preserve">                           “</w:t>
       </w:r>
+      <w:proofErr w:type="gramStart"/>
       <w:r>
         <w:rPr>
           <w:u w:val="single"/>
@@ -364,7 +341,11 @@
         <w:t xml:space="preserve">  </w:t>
       </w:r>
       <w:r>
-        <w:t xml:space="preserve">” </w:t>
+        <w:t>”</w:t>
+      </w:r>
+      <w:proofErr w:type="gramEnd"/>
+      <w:r>
+        <w:t xml:space="preserve"> </w:t>
       </w:r>
       <w:r>
         <w:rPr>
@@ -483,8 +464,13 @@
         <w:spacing w:line="276" w:lineRule="auto"/>
         <w:jc w:val="left"/>
       </w:pPr>
-      <w:r>
-        <w:t>Препроцессирование………………………………………………………...4 стр.</w:t>
+      <w:proofErr w:type="spellStart"/>
+      <w:r>
+        <w:t>Препроцессирование</w:t>
+      </w:r>
+      <w:proofErr w:type="spellEnd"/>
+      <w:r>
+        <w:t>………………………………………………………...4 стр.</w:t>
       </w:r>
     </w:p>
     <w:p>
@@ -494,13 +480,15 @@
         <w:jc w:val="left"/>
       </w:pPr>
       <w:r>
-        <w:t>Компиляция…………………………………………</w:t>
-      </w:r>
-      <w:r>
-        <w:t>…</w:t>
-      </w:r>
-      <w:r>
-        <w:t>…………....………..6 стр.</w:t>
+        <w:t>Компиляция……………………………………………………</w:t>
+      </w:r>
+      <w:proofErr w:type="gramStart"/>
+      <w:r>
+        <w:t>…....</w:t>
+      </w:r>
+      <w:proofErr w:type="gramEnd"/>
+      <w:r>
+        <w:t>………..6 стр.</w:t>
       </w:r>
     </w:p>
     <w:p>
@@ -525,19 +513,15 @@
         <w:spacing w:line="276" w:lineRule="auto"/>
         <w:jc w:val="left"/>
       </w:pPr>
-      <w:r>
-        <w:t>Компоновка…..…………………………………………………………</w:t>
-      </w:r>
-      <w:r>
-        <w:t>..</w:t>
-      </w:r>
-      <w:r>
-        <w:t>…1</w:t>
-      </w:r>
-      <w:r>
-        <w:rPr>
-          <w:lang w:val="en-US"/>
-        </w:rPr>
+      <w:proofErr w:type="gramStart"/>
+      <w:r>
+        <w:t>Компоновка….</w:t>
+      </w:r>
+      <w:proofErr w:type="gramEnd"/>
+      <w:r>
+        <w:t>.…………………………………………………………..…1</w:t>
+      </w:r>
+      <w:r>
         <w:t>3</w:t>
       </w:r>
       <w:r>
@@ -560,13 +544,15 @@
         <w:t>make</w:t>
       </w:r>
       <w:r>
-        <w:t>-файлов…………..……</w:t>
-      </w:r>
-      <w:r>
-        <w:t>..</w:t>
-      </w:r>
-      <w:r>
-        <w:t>……16 стр.</w:t>
+        <w:t>-файлов……</w:t>
+      </w:r>
+      <w:proofErr w:type="gramStart"/>
+      <w:r>
+        <w:t>…….</w:t>
+      </w:r>
+      <w:proofErr w:type="gramEnd"/>
+      <w:r>
+        <w:t>.……..……16 стр.</w:t>
       </w:r>
     </w:p>
     <w:p>
@@ -576,12 +562,17 @@
         <w:jc w:val="left"/>
       </w:pPr>
       <w:r>
-        <w:t>Вывод……………………………………………………………………..…1</w:t>
-      </w:r>
-      <w:r>
-        <w:rPr>
-          <w:lang w:val="en-US"/>
-        </w:rPr>
+        <w:t>Вывод………………………………………………………………</w:t>
+      </w:r>
+      <w:proofErr w:type="gramStart"/>
+      <w:r>
+        <w:t>…….</w:t>
+      </w:r>
+      <w:proofErr w:type="gramEnd"/>
+      <w:r>
+        <w:t>.…1</w:t>
+      </w:r>
+      <w:r>
         <w:t>8</w:t>
       </w:r>
       <w:r>
@@ -721,7 +712,29 @@
           <w:szCs w:val="28"/>
           <w:lang w:eastAsia="ru-RU"/>
         </w:rPr>
-        <w:t>3) Выделить разработанную функцию в статическую библиотеку. Разработать make-файлы для сборки библиотеки и использующей ее тестовой программы. Проанализировать ход сборки библиотеки и программы, созданные файлы зависимостей.</w:t>
+        <w:t xml:space="preserve">3) Выделить разработанную функцию в статическую библиотеку. Разработать </w:t>
+      </w:r>
+      <w:proofErr w:type="spellStart"/>
+      <w:r>
+        <w:rPr>
+          <w:rFonts w:ascii="Times New Roman" w:eastAsia="Times New Roman" w:hAnsi="Times New Roman" w:cs="Times New Roman"/>
+          <w:color w:val="000000"/>
+          <w:sz w:val="28"/>
+          <w:szCs w:val="28"/>
+          <w:lang w:eastAsia="ru-RU"/>
+        </w:rPr>
+        <w:t>make</w:t>
+      </w:r>
+      <w:proofErr w:type="spellEnd"/>
+      <w:r>
+        <w:rPr>
+          <w:rFonts w:ascii="Times New Roman" w:eastAsia="Times New Roman" w:hAnsi="Times New Roman" w:cs="Times New Roman"/>
+          <w:color w:val="000000"/>
+          <w:sz w:val="28"/>
+          <w:szCs w:val="28"/>
+          <w:lang w:eastAsia="ru-RU"/>
+        </w:rPr>
+        <w:t>-файлы для сборки библиотеки и использующей ее тестовой программы. Проанализировать ход сборки библиотеки и программы, созданные файлы зависимостей.</w:t>
       </w:r>
     </w:p>
     <w:p>
@@ -793,29 +806,7 @@
           <w:szCs w:val="28"/>
           <w:lang w:eastAsia="zh-CN" w:bidi="hi-IN"/>
         </w:rPr>
-        <w:t>найти</w:t>
-      </w:r>
-      <w:r>
-        <w:rPr>
-          <w:rFonts w:ascii="Times New Roman" w:eastAsia="Times New Roman" w:hAnsi="Times New Roman" w:cs="Times New Roman"/>
-          <w:color w:val="000000"/>
-          <w:kern w:val="1"/>
-          <w:sz w:val="28"/>
-          <w:szCs w:val="28"/>
-          <w:lang w:eastAsia="zh-CN" w:bidi="hi-IN"/>
-        </w:rPr>
-        <w:t xml:space="preserve"> максимальный элемент массива чисел</w:t>
-      </w:r>
-      <w:r>
-        <w:rPr>
-          <w:rFonts w:ascii="Times New Roman" w:eastAsia="Times New Roman" w:hAnsi="Times New Roman" w:cs="Times New Roman"/>
-          <w:color w:val="000000"/>
-          <w:kern w:val="1"/>
-          <w:sz w:val="28"/>
-          <w:szCs w:val="28"/>
-          <w:lang w:eastAsia="zh-CN" w:bidi="hi-IN"/>
-        </w:rPr>
-        <w:t xml:space="preserve"> </w:t>
+        <w:t xml:space="preserve">найти максимальный элемент массива чисел </w:t>
       </w:r>
       <w:r>
         <w:rPr>
@@ -905,19 +896,7 @@
         <w:jc w:val="left"/>
       </w:pPr>
       <w:r>
-        <w:t>Будем итерироваться по массиву и сравнивать очередной элемент с максимальным найденным</w:t>
-      </w:r>
-      <w:r>
-        <w:t>, изначальное значение которого – нулевой элемент массива</w:t>
-      </w:r>
-      <w:r>
-        <w:t xml:space="preserve">. Если очередной элемент больше максимального найденного, будем </w:t>
-      </w:r>
-      <w:r>
-        <w:t>его сохранять</w:t>
-      </w:r>
-      <w:r>
-        <w:t>.</w:t>
+        <w:t>Будем итерироваться по массиву и сравнивать очередной элемент с максимальным найденным, изначальное значение которого – нулевой элемент массива. Если очередной элемент больше максимального найденного, будем его сохранять.</w:t>
       </w:r>
     </w:p>
     <w:p>
@@ -947,17 +926,7 @@
           <w:sz w:val="28"/>
           <w:szCs w:val="28"/>
         </w:rPr>
-        <w:t>Листинг программ</w:t>
-      </w:r>
-      <w:r>
-        <w:rPr>
-          <w:b/>
-          <w:bCs/>
-          <w:color w:val="000000"/>
-          <w:sz w:val="28"/>
-          <w:szCs w:val="28"/>
-        </w:rPr>
-        <w:t>.</w:t>
+        <w:t>Листинг программ.</w:t>
       </w:r>
     </w:p>
     <w:p>
@@ -1040,6 +1009,7 @@
         </w:rPr>
         <w:t xml:space="preserve">Файл </w:t>
       </w:r>
+      <w:proofErr w:type="spellStart"/>
       <w:r>
         <w:rPr>
           <w:rFonts w:ascii="Times New Roman" w:hAnsi="Times New Roman" w:cs="Times New Roman"/>
@@ -1049,6 +1019,7 @@
         </w:rPr>
         <w:t>main.c</w:t>
       </w:r>
+      <w:proofErr w:type="spellEnd"/>
     </w:p>
     <w:p>
       <w:pPr>
@@ -1132,6 +1103,7 @@
         </w:rPr>
         <w:t xml:space="preserve">Файл </w:t>
       </w:r>
+      <w:proofErr w:type="spellStart"/>
       <w:r>
         <w:rPr>
           <w:rFonts w:ascii="Times New Roman" w:hAnsi="Times New Roman" w:cs="Times New Roman"/>
@@ -1141,6 +1113,7 @@
         </w:rPr>
         <w:t>max.c</w:t>
       </w:r>
+      <w:proofErr w:type="spellEnd"/>
     </w:p>
     <w:p>
       <w:pPr>
@@ -1223,6 +1196,7 @@
         </w:rPr>
         <w:t xml:space="preserve">Файл </w:t>
       </w:r>
+      <w:proofErr w:type="spellStart"/>
       <w:r>
         <w:rPr>
           <w:rFonts w:ascii="Times New Roman" w:hAnsi="Times New Roman" w:cs="Times New Roman"/>
@@ -1232,6 +1206,7 @@
         </w:rPr>
         <w:t>max.h</w:t>
       </w:r>
+      <w:proofErr w:type="spellEnd"/>
     </w:p>
     <w:p>
       <w:pPr>
@@ -1332,6 +1307,7 @@
       <w:r>
         <w:t xml:space="preserve">.c” реализована функция </w:t>
       </w:r>
+      <w:proofErr w:type="gramStart"/>
       <w:r>
         <w:rPr>
           <w:lang w:val="en-US"/>
@@ -1339,10 +1315,11 @@
         <w:t>max</w:t>
       </w:r>
       <w:r>
-        <w:t xml:space="preserve">(), в которую передаётся </w:t>
-      </w:r>
-      <w:r>
-        <w:t xml:space="preserve">массив чисел </w:t>
+        <w:t>(</w:t>
+      </w:r>
+      <w:proofErr w:type="gramEnd"/>
+      <w:r>
+        <w:t xml:space="preserve">), в которую передаётся массив чисел </w:t>
       </w:r>
       <w:r>
         <w:rPr>
@@ -1351,13 +1328,7 @@
         <w:t>array</w:t>
       </w:r>
       <w:r>
-        <w:t>[]</w:t>
-      </w:r>
-      <w:r>
-        <w:t xml:space="preserve"> </w:t>
-      </w:r>
-      <w:r>
-        <w:t xml:space="preserve">и размер этого массива </w:t>
+        <w:t xml:space="preserve">[] и размер этого массива </w:t>
       </w:r>
       <w:r>
         <w:rPr>
@@ -1387,6 +1358,7 @@
       <w:r>
         <w:t xml:space="preserve">.h” содержит в себе определение функции </w:t>
       </w:r>
+      <w:proofErr w:type="gramStart"/>
       <w:r>
         <w:rPr>
           <w:lang w:val="en-US"/>
@@ -1394,7 +1366,11 @@
         <w:t>max</w:t>
       </w:r>
       <w:r>
-        <w:t>().</w:t>
+        <w:t>(</w:t>
+      </w:r>
+      <w:proofErr w:type="gramEnd"/>
+      <w:r>
+        <w:t>).</w:t>
       </w:r>
     </w:p>
     <w:p>
@@ -1476,9 +1452,9 @@
         <w:rPr>
           <w:b/>
           <w:bCs/>
-          <w:lang w:val="en-US"/>
-        </w:rPr>
-      </w:pPr>
+        </w:rPr>
+      </w:pPr>
+      <w:proofErr w:type="spellStart"/>
       <w:r>
         <w:rPr>
           <w:b/>
@@ -1486,11 +1462,11 @@
         </w:rPr>
         <w:t>Препроцессирование</w:t>
       </w:r>
+      <w:proofErr w:type="spellEnd"/>
       <w:r>
         <w:rPr>
           <w:b/>
           <w:bCs/>
-          <w:lang w:val="en-US"/>
         </w:rPr>
         <w:t>.</w:t>
       </w:r>
@@ -1510,52 +1486,85 @@
           <w:rFonts w:eastAsia="Times New Roman"/>
           <w:color w:val="000000"/>
         </w:rPr>
-        <w:t xml:space="preserve">Начнем сборку программы по шагам. </w:t>
-      </w:r>
+        <w:t xml:space="preserve">Начнем сборку программы по шагам. Произведём </w:t>
+      </w:r>
+      <w:proofErr w:type="spellStart"/>
       <w:r>
         <w:rPr>
           <w:rFonts w:eastAsia="Times New Roman"/>
           <w:color w:val="000000"/>
         </w:rPr>
-        <w:t>П</w:t>
-      </w:r>
+        <w:t>препроцессирование</w:t>
+      </w:r>
+      <w:proofErr w:type="spellEnd"/>
       <w:r>
         <w:rPr>
           <w:rFonts w:eastAsia="Times New Roman"/>
           <w:color w:val="000000"/>
         </w:rPr>
-        <w:t>роизведём препроцессирование файлов «main.</w:t>
-      </w:r>
+        <w:t xml:space="preserve"> файлов «</w:t>
+      </w:r>
+      <w:proofErr w:type="spellStart"/>
       <w:r>
         <w:rPr>
           <w:rFonts w:eastAsia="Times New Roman"/>
           <w:color w:val="000000"/>
         </w:rPr>
-        <w:t xml:space="preserve">c» </w:t>
+        <w:t>main.c</w:t>
+      </w:r>
+      <w:proofErr w:type="spellEnd"/>
+      <w:r>
+        <w:rPr>
+          <w:rFonts w:eastAsia="Times New Roman"/>
+          <w:color w:val="000000"/>
+        </w:rPr>
+        <w:t xml:space="preserve">» </w:t>
       </w:r>
       <w:r>
         <w:rPr>
           <w:rFonts w:eastAsia="Times New Roman"/>
           <w:color w:val="000000" w:themeColor="text1"/>
         </w:rPr>
-        <w:t>и</w:t>
+        <w:t xml:space="preserve">и </w:t>
       </w:r>
       <w:r>
         <w:rPr>
           <w:rFonts w:eastAsia="Times New Roman"/>
-          <w:color w:val="000000" w:themeColor="text1"/>
-        </w:rPr>
-        <w:t xml:space="preserve"> </w:t>
+        </w:rPr>
+        <w:t>«</w:t>
       </w:r>
       <w:r>
         <w:rPr>
           <w:rFonts w:eastAsia="Times New Roman"/>
-        </w:rPr>
-        <w:t>«</w:t>
+          <w:lang w:val="en-US"/>
+        </w:rPr>
+        <w:t>max</w:t>
       </w:r>
       <w:r>
         <w:rPr>
           <w:rFonts w:eastAsia="Times New Roman"/>
+        </w:rPr>
+        <w:t>.c» в файлы “</w:t>
+      </w:r>
+      <w:proofErr w:type="spellStart"/>
+      <w:proofErr w:type="gramStart"/>
+      <w:r>
+        <w:rPr>
+          <w:rFonts w:eastAsia="Times New Roman"/>
+        </w:rPr>
+        <w:t>main.i</w:t>
+      </w:r>
+      <w:proofErr w:type="spellEnd"/>
+      <w:proofErr w:type="gramEnd"/>
+      <w:r>
+        <w:rPr>
+          <w:rFonts w:eastAsia="Times New Roman"/>
+        </w:rPr>
+        <w:t>” и “</w:t>
+      </w:r>
+      <w:r>
+        <w:rPr>
+          <w:rFonts w:eastAsia="Times New Roman"/>
           <w:lang w:val="en-US"/>
         </w:rPr>
         <w:t>max</w:t>
@@ -1564,38 +1573,7 @@
         <w:rPr>
           <w:rFonts w:eastAsia="Times New Roman"/>
         </w:rPr>
-        <w:t>.c»</w:t>
-      </w:r>
-      <w:r>
-        <w:rPr>
-          <w:rFonts w:eastAsia="Times New Roman"/>
-        </w:rPr>
-        <w:t xml:space="preserve"> </w:t>
-      </w:r>
-      <w:r>
-        <w:rPr>
-          <w:rFonts w:eastAsia="Times New Roman"/>
-        </w:rPr>
-        <w:t>в файлы “main.i” и “</w:t>
-      </w:r>
-      <w:r>
-        <w:rPr>
-          <w:rFonts w:eastAsia="Times New Roman"/>
-          <w:lang w:val="en-US"/>
-        </w:rPr>
-        <w:t>max</w:t>
-      </w:r>
-      <w:r>
-        <w:rPr>
-          <w:rFonts w:eastAsia="Times New Roman"/>
-        </w:rPr>
-        <w:t>.i”</w:t>
-      </w:r>
-      <w:r>
-        <w:rPr>
-          <w:rFonts w:eastAsia="Times New Roman"/>
-        </w:rPr>
-        <w:t xml:space="preserve"> с помощью следующих команд:</w:t>
+        <w:t>.i” с помощью следующих команд:</w:t>
       </w:r>
     </w:p>
     <w:p>
@@ -1660,10 +1638,31 @@
         <w:jc w:val="left"/>
       </w:pPr>
       <w:r>
-        <w:t>Поскольку</w:t>
-      </w:r>
-      <w:r>
-        <w:t xml:space="preserve"> main.c содержит заголовочный файл стандартной библиотеки языка С stdio.h, результат препроцессирования этого файла имеет много добавочных строк.</w:t>
+        <w:t xml:space="preserve">Поскольку </w:t>
+      </w:r>
+      <w:proofErr w:type="spellStart"/>
+      <w:r>
+        <w:t>main.c</w:t>
+      </w:r>
+      <w:proofErr w:type="spellEnd"/>
+      <w:r>
+        <w:t xml:space="preserve"> содержит заголовочный файл стандартной библиотеки языка С </w:t>
+      </w:r>
+      <w:proofErr w:type="spellStart"/>
+      <w:r>
+        <w:t>stdio.h</w:t>
+      </w:r>
+      <w:proofErr w:type="spellEnd"/>
+      <w:r>
+        <w:t xml:space="preserve">, результат </w:t>
+      </w:r>
+      <w:proofErr w:type="spellStart"/>
+      <w:r>
+        <w:t>препроцессирования</w:t>
+      </w:r>
+      <w:proofErr w:type="spellEnd"/>
+      <w:r>
+        <w:t xml:space="preserve"> этого файла имеет много добавочных строк.</w:t>
       </w:r>
     </w:p>
     <w:p>
@@ -1772,12 +1771,16 @@
       <w:r>
         <w:t xml:space="preserve">Фрагменты файла </w:t>
       </w:r>
+      <w:proofErr w:type="spellStart"/>
+      <w:proofErr w:type="gramStart"/>
       <w:r>
         <w:rPr>
           <w:lang w:val="en-US"/>
         </w:rPr>
         <w:t>main.i</w:t>
       </w:r>
+      <w:proofErr w:type="spellEnd"/>
+      <w:proofErr w:type="gramEnd"/>
     </w:p>
     <w:p>
       <w:pPr>
@@ -1832,28 +1835,35 @@
         <w:pStyle w:val="TextBody"/>
         <w:spacing w:line="276" w:lineRule="auto"/>
         <w:jc w:val="center"/>
-        <w:rPr>
-          <w:lang w:val="en-US"/>
-        </w:rPr>
       </w:pPr>
       <w:r>
         <w:t xml:space="preserve">Файл </w:t>
       </w:r>
-      <w:r>
-        <w:rPr>
-          <w:lang w:val="en-US"/>
-        </w:rPr>
-        <w:t>max.i</w:t>
-      </w:r>
+      <w:proofErr w:type="gramStart"/>
+      <w:r>
+        <w:rPr>
+          <w:lang w:val="en-US"/>
+        </w:rPr>
+        <w:t>max</w:t>
+      </w:r>
+      <w:r>
+        <w:t>.</w:t>
+      </w:r>
+      <w:proofErr w:type="spellStart"/>
+      <w:r>
+        <w:rPr>
+          <w:lang w:val="en-US"/>
+        </w:rPr>
+        <w:t>i</w:t>
+      </w:r>
+      <w:proofErr w:type="spellEnd"/>
+      <w:proofErr w:type="gramEnd"/>
     </w:p>
     <w:p>
       <w:pPr>
         <w:pStyle w:val="TextBody"/>
         <w:spacing w:line="276" w:lineRule="auto"/>
         <w:jc w:val="left"/>
-        <w:rPr>
-          <w:lang w:val="en-US"/>
-        </w:rPr>
       </w:pPr>
     </w:p>
     <w:p>
@@ -1871,58 +1881,57 @@
           <w:b/>
           <w:bCs/>
         </w:rPr>
-        <w:t>Компиляция</w:t>
-      </w:r>
-      <w:r>
-        <w:rPr>
-          <w:b/>
-          <w:bCs/>
-        </w:rPr>
+        <w:t>Компиляция.</w:t>
+      </w:r>
+    </w:p>
+    <w:p>
+      <w:pPr>
+        <w:pStyle w:val="TextBody"/>
+        <w:spacing w:line="276" w:lineRule="auto"/>
+        <w:jc w:val="left"/>
+      </w:pPr>
+      <w:r>
+        <w:t xml:space="preserve">Скомпилируем файлы </w:t>
+      </w:r>
+      <w:proofErr w:type="gramStart"/>
+      <w:r>
+        <w:rPr>
+          <w:lang w:val="en-US"/>
+        </w:rPr>
+        <w:t>main</w:t>
+      </w:r>
+      <w:r>
         <w:t>.</w:t>
       </w:r>
-    </w:p>
-    <w:p>
-      <w:pPr>
-        <w:pStyle w:val="TextBody"/>
-        <w:spacing w:line="276" w:lineRule="auto"/>
-        <w:jc w:val="left"/>
-      </w:pPr>
-      <w:r>
-        <w:t xml:space="preserve">Скомпилируем файлы </w:t>
-      </w:r>
-      <w:r>
-        <w:rPr>
-          <w:lang w:val="en-US"/>
-        </w:rPr>
-        <w:t>main</w:t>
+      <w:proofErr w:type="spellStart"/>
+      <w:r>
+        <w:rPr>
+          <w:lang w:val="en-US"/>
+        </w:rPr>
+        <w:t>i</w:t>
+      </w:r>
+      <w:proofErr w:type="spellEnd"/>
+      <w:proofErr w:type="gramEnd"/>
+      <w:r>
+        <w:t xml:space="preserve"> и </w:t>
+      </w:r>
+      <w:r>
+        <w:rPr>
+          <w:lang w:val="en-US"/>
+        </w:rPr>
+        <w:t>max</w:t>
       </w:r>
       <w:r>
         <w:t>.</w:t>
       </w:r>
+      <w:proofErr w:type="spellStart"/>
       <w:r>
         <w:rPr>
           <w:lang w:val="en-US"/>
         </w:rPr>
         <w:t>i</w:t>
       </w:r>
-      <w:r>
-        <w:t xml:space="preserve"> и </w:t>
-      </w:r>
-      <w:r>
-        <w:rPr>
-          <w:lang w:val="en-US"/>
-        </w:rPr>
-        <w:t>max</w:t>
-      </w:r>
-      <w:r>
-        <w:t>.</w:t>
-      </w:r>
-      <w:r>
-        <w:rPr>
-          <w:lang w:val="en-US"/>
-        </w:rPr>
-        <w:t>i</w:t>
-      </w:r>
+      <w:proofErr w:type="spellEnd"/>
       <w:r>
         <w:t xml:space="preserve"> в файлы </w:t>
       </w:r>
@@ -2076,12 +2085,16 @@
       <w:r>
         <w:t xml:space="preserve">Файл </w:t>
       </w:r>
+      <w:proofErr w:type="spellStart"/>
+      <w:proofErr w:type="gramStart"/>
       <w:r>
         <w:rPr>
           <w:lang w:val="en-US"/>
         </w:rPr>
         <w:t>main.s</w:t>
       </w:r>
+      <w:proofErr w:type="spellEnd"/>
+      <w:proofErr w:type="gramEnd"/>
     </w:p>
     <w:p>
       <w:pPr>
@@ -2147,7 +2160,6 @@
         <w:jc w:val="center"/>
         <w:rPr>
           <w:noProof/>
-          <w:lang w:val="en-US"/>
         </w:rPr>
       </w:pPr>
       <w:r>
@@ -2161,7 +2173,20 @@
           <w:noProof/>
           <w:lang w:val="en-US"/>
         </w:rPr>
-        <w:t>max.s</w:t>
+        <w:t>max</w:t>
+      </w:r>
+      <w:r>
+        <w:rPr>
+          <w:noProof/>
+        </w:rPr>
+        <w:t>.</w:t>
+      </w:r>
+      <w:r>
+        <w:rPr>
+          <w:noProof/>
+          <w:lang w:val="en-US"/>
+        </w:rPr>
+        <w:t>s</w:t>
       </w:r>
     </w:p>
     <w:p>
@@ -2220,16 +2245,16 @@
         <w:jc w:val="left"/>
       </w:pPr>
       <w:r>
-        <w:t>Выполним ассемблирование</w:t>
-      </w:r>
-      <w:r>
-        <w:t xml:space="preserve"> файл</w:t>
-      </w:r>
-      <w:r>
-        <w:t>ов</w:t>
-      </w:r>
-      <w:r>
-        <w:t xml:space="preserve"> main.</w:t>
+        <w:t xml:space="preserve">Выполним ассемблирование файлов </w:t>
+      </w:r>
+      <w:proofErr w:type="spellStart"/>
+      <w:proofErr w:type="gramStart"/>
+      <w:r>
+        <w:t>main</w:t>
+      </w:r>
+      <w:proofErr w:type="spellEnd"/>
+      <w:r>
+        <w:t>.</w:t>
       </w:r>
       <w:r>
         <w:rPr>
@@ -2237,8 +2262,17 @@
         </w:rPr>
         <w:t>s</w:t>
       </w:r>
-      <w:r>
-        <w:t xml:space="preserve"> и max.</w:t>
+      <w:proofErr w:type="gramEnd"/>
+      <w:r>
+        <w:t xml:space="preserve"> и </w:t>
+      </w:r>
+      <w:proofErr w:type="spellStart"/>
+      <w:r>
+        <w:t>max</w:t>
+      </w:r>
+      <w:proofErr w:type="spellEnd"/>
+      <w:r>
+        <w:t>.</w:t>
       </w:r>
       <w:r>
         <w:rPr>
@@ -2247,7 +2281,15 @@
         <w:t>s</w:t>
       </w:r>
       <w:r>
-        <w:t xml:space="preserve"> в файлы main.</w:t>
+        <w:t xml:space="preserve"> в файлы </w:t>
+      </w:r>
+      <w:proofErr w:type="spellStart"/>
+      <w:r>
+        <w:t>main</w:t>
+      </w:r>
+      <w:proofErr w:type="spellEnd"/>
+      <w:r>
+        <w:t>.</w:t>
       </w:r>
       <w:r>
         <w:rPr>
@@ -2256,7 +2298,15 @@
         <w:t>o</w:t>
       </w:r>
       <w:r>
-        <w:t xml:space="preserve"> и max.</w:t>
+        <w:t xml:space="preserve"> и </w:t>
+      </w:r>
+      <w:proofErr w:type="spellStart"/>
+      <w:r>
+        <w:t>max</w:t>
+      </w:r>
+      <w:proofErr w:type="spellEnd"/>
+      <w:r>
+        <w:t>.</w:t>
       </w:r>
       <w:r>
         <w:rPr>
@@ -2327,11 +2377,19 @@
       <w:r>
         <w:t xml:space="preserve">Результат работы ассемблера – бинарные файлы, просто так их содержимое не прочесть. Воспользуемся утилитой </w:t>
       </w:r>
-      <w:r>
-        <w:rPr>
-          <w:lang w:val="en-US"/>
-        </w:rPr>
-        <w:t>objdump:</w:t>
+      <w:proofErr w:type="spellStart"/>
+      <w:r>
+        <w:rPr>
+          <w:lang w:val="en-US"/>
+        </w:rPr>
+        <w:t>objdump</w:t>
+      </w:r>
+      <w:proofErr w:type="spellEnd"/>
+      <w:r>
+        <w:rPr>
+          <w:lang w:val="en-US"/>
+        </w:rPr>
+        <w:t>:</w:t>
       </w:r>
     </w:p>
     <w:p>
@@ -2390,13 +2448,11 @@
         <w:pStyle w:val="TextBody"/>
         <w:spacing w:line="276" w:lineRule="auto"/>
         <w:jc w:val="center"/>
-        <w:rPr>
-          <w:lang w:val="en-US"/>
-        </w:rPr>
       </w:pPr>
       <w:r>
         <w:t xml:space="preserve">Вывод информации о файлах </w:t>
       </w:r>
+      <w:proofErr w:type="gramStart"/>
       <w:r>
         <w:rPr>
           <w:lang w:val="en-US"/>
@@ -2412,6 +2468,7 @@
         </w:rPr>
         <w:t>o</w:t>
       </w:r>
+      <w:proofErr w:type="gramEnd"/>
       <w:r>
         <w:t xml:space="preserve"> и </w:t>
       </w:r>
@@ -2446,10 +2503,7 @@
         <w:t>ELF</w:t>
       </w:r>
       <w:r>
-        <w:t>,</w:t>
-      </w:r>
-      <w:r>
-        <w:t xml:space="preserve"> содержат символы (флаг </w:t>
+        <w:t xml:space="preserve">, содержат символы (флаг </w:t>
       </w:r>
       <w:r>
         <w:rPr>
@@ -2467,13 +2521,7 @@
         <w:t>SYMS</w:t>
       </w:r>
       <w:r>
-        <w:t>)</w:t>
-      </w:r>
-      <w:r>
-        <w:t xml:space="preserve"> и </w:t>
-      </w:r>
-      <w:r>
-        <w:t xml:space="preserve">таблицу перемещений (флаг </w:t>
+        <w:t xml:space="preserve">) и таблицу перемещений (флаг </w:t>
       </w:r>
       <w:r>
         <w:rPr>
@@ -2491,67 +2539,7 @@
         <w:t>RELOC</w:t>
       </w:r>
       <w:r>
-        <w:t>).</w:t>
-      </w:r>
-      <w:r>
-        <w:t xml:space="preserve"> </w:t>
-      </w:r>
-      <w:r>
-        <w:t>Объектн</w:t>
-      </w:r>
-      <w:r>
-        <w:t>ые</w:t>
-      </w:r>
-      <w:r>
-        <w:t xml:space="preserve"> файл</w:t>
-      </w:r>
-      <w:r>
-        <w:t>ы</w:t>
-      </w:r>
-      <w:r>
-        <w:t xml:space="preserve"> не</w:t>
-      </w:r>
-      <w:r>
-        <w:t xml:space="preserve"> </w:t>
-      </w:r>
-      <w:r>
-        <w:t>содержат</w:t>
-      </w:r>
-      <w:r>
-        <w:t xml:space="preserve"> </w:t>
-      </w:r>
-      <w:r>
-        <w:t>адрес</w:t>
-      </w:r>
-      <w:r>
-        <w:t>ов</w:t>
-      </w:r>
-      <w:r>
-        <w:t xml:space="preserve"> точ</w:t>
-      </w:r>
-      <w:r>
-        <w:t>ек</w:t>
-      </w:r>
-      <w:r>
-        <w:t xml:space="preserve"> входа,</w:t>
-      </w:r>
-      <w:r>
-        <w:t xml:space="preserve"> </w:t>
-      </w:r>
-      <w:r>
-        <w:t>однако поскольку соответствующее поле присутствует в заголовке файла</w:t>
-      </w:r>
-      <w:r>
-        <w:t xml:space="preserve"> </w:t>
-      </w:r>
-      <w:r>
-        <w:t>формата ELF</w:t>
-      </w:r>
-      <w:r>
-        <w:t>,</w:t>
-      </w:r>
-      <w:r>
-        <w:t xml:space="preserve"> оно заполняется 0.</w:t>
+        <w:t>). Объектные файлы не содержат адресов точек входа, однако поскольку соответствующее поле присутствует в заголовке файла формата ELF, оно заполняется 0.</w:t>
       </w:r>
     </w:p>
     <w:p>
@@ -2624,6 +2612,7 @@
       <w:r>
         <w:t xml:space="preserve">Секция заголовков файла </w:t>
       </w:r>
+      <w:proofErr w:type="gramStart"/>
       <w:r>
         <w:rPr>
           <w:lang w:val="en-US"/>
@@ -2639,6 +2628,7 @@
         </w:rPr>
         <w:t>o</w:t>
       </w:r>
+      <w:proofErr w:type="gramEnd"/>
     </w:p>
     <w:p>
       <w:pPr>
@@ -2694,8 +2684,14 @@
         <w:jc w:val="center"/>
       </w:pPr>
       <w:r>
-        <w:t>Секция заголовков файла ma</w:t>
-      </w:r>
+        <w:t xml:space="preserve">Секция заголовков файла </w:t>
+      </w:r>
+      <w:proofErr w:type="spellStart"/>
+      <w:proofErr w:type="gramStart"/>
+      <w:r>
+        <w:t>ma</w:t>
+      </w:r>
+      <w:proofErr w:type="spellEnd"/>
       <w:r>
         <w:rPr>
           <w:lang w:val="en-US"/>
@@ -2705,6 +2701,7 @@
       <w:r>
         <w:t>.o</w:t>
       </w:r>
+      <w:proofErr w:type="gramEnd"/>
     </w:p>
     <w:p>
       <w:pPr>
@@ -2764,6 +2761,7 @@
       <w:r>
         <w:t xml:space="preserve">Таблица символов файла </w:t>
       </w:r>
+      <w:proofErr w:type="gramStart"/>
       <w:r>
         <w:rPr>
           <w:lang w:val="en-US"/>
@@ -2779,6 +2777,7 @@
         </w:rPr>
         <w:t>o</w:t>
       </w:r>
+      <w:proofErr w:type="gramEnd"/>
     </w:p>
     <w:p>
       <w:pPr>
@@ -2834,8 +2833,14 @@
         <w:jc w:val="center"/>
       </w:pPr>
       <w:r>
-        <w:t>Таблица символов файла ma</w:t>
-      </w:r>
+        <w:t xml:space="preserve">Таблица символов файла </w:t>
+      </w:r>
+      <w:proofErr w:type="spellStart"/>
+      <w:proofErr w:type="gramStart"/>
+      <w:r>
+        <w:t>ma</w:t>
+      </w:r>
+      <w:proofErr w:type="spellEnd"/>
       <w:r>
         <w:rPr>
           <w:lang w:val="en-US"/>
@@ -2845,23 +2850,42 @@
       <w:r>
         <w:t>.o</w:t>
       </w:r>
-    </w:p>
-    <w:p>
-      <w:pPr>
-        <w:spacing w:line="276" w:lineRule="auto"/>
-        <w:rPr>
-          <w:rFonts w:ascii="Times New Roman" w:hAnsi="Times New Roman" w:cs="Times New Roman"/>
-          <w:sz w:val="28"/>
-          <w:szCs w:val="28"/>
-        </w:rPr>
-      </w:pPr>
-      <w:r>
-        <w:rPr>
-          <w:rFonts w:ascii="Times New Roman" w:hAnsi="Times New Roman" w:cs="Times New Roman"/>
-          <w:sz w:val="28"/>
-          <w:szCs w:val="28"/>
-        </w:rPr>
-        <w:t xml:space="preserve">Обе таблицы содержат 1 глобальный символ (флаг g) функции (флаг F) – main и </w:t>
+      <w:proofErr w:type="gramEnd"/>
+    </w:p>
+    <w:p>
+      <w:pPr>
+        <w:spacing w:line="276" w:lineRule="auto"/>
+        <w:rPr>
+          <w:rFonts w:ascii="Times New Roman" w:hAnsi="Times New Roman" w:cs="Times New Roman"/>
+          <w:sz w:val="28"/>
+          <w:szCs w:val="28"/>
+        </w:rPr>
+      </w:pPr>
+      <w:r>
+        <w:rPr>
+          <w:rFonts w:ascii="Times New Roman" w:hAnsi="Times New Roman" w:cs="Times New Roman"/>
+          <w:sz w:val="28"/>
+          <w:szCs w:val="28"/>
+        </w:rPr>
+        <w:t xml:space="preserve">Обе таблицы содержат 1 глобальный символ (флаг g) функции (флаг F) – </w:t>
+      </w:r>
+      <w:proofErr w:type="spellStart"/>
+      <w:r>
+        <w:rPr>
+          <w:rFonts w:ascii="Times New Roman" w:hAnsi="Times New Roman" w:cs="Times New Roman"/>
+          <w:sz w:val="28"/>
+          <w:szCs w:val="28"/>
+        </w:rPr>
+        <w:t>main</w:t>
+      </w:r>
+      <w:proofErr w:type="spellEnd"/>
+      <w:r>
+        <w:rPr>
+          <w:rFonts w:ascii="Times New Roman" w:hAnsi="Times New Roman" w:cs="Times New Roman"/>
+          <w:sz w:val="28"/>
+          <w:szCs w:val="28"/>
+        </w:rPr>
+        <w:t xml:space="preserve"> и </w:t>
       </w:r>
       <w:r>
         <w:rPr>
@@ -2878,7 +2902,27 @@
           <w:sz w:val="28"/>
           <w:szCs w:val="28"/>
         </w:rPr>
-        <w:t xml:space="preserve">. Таблица для “main.o” содержит также 2 неопределенных символа </w:t>
+        <w:t>. Таблица для “</w:t>
+      </w:r>
+      <w:proofErr w:type="spellStart"/>
+      <w:proofErr w:type="gramStart"/>
+      <w:r>
+        <w:rPr>
+          <w:rFonts w:ascii="Times New Roman" w:hAnsi="Times New Roman" w:cs="Times New Roman"/>
+          <w:sz w:val="28"/>
+          <w:szCs w:val="28"/>
+        </w:rPr>
+        <w:t>main.o</w:t>
+      </w:r>
+      <w:proofErr w:type="spellEnd"/>
+      <w:proofErr w:type="gramEnd"/>
+      <w:r>
+        <w:rPr>
+          <w:rFonts w:ascii="Times New Roman" w:hAnsi="Times New Roman" w:cs="Times New Roman"/>
+          <w:sz w:val="28"/>
+          <w:szCs w:val="28"/>
+        </w:rPr>
+        <w:t xml:space="preserve">” содержит также 2 неопределенных символа </w:t>
       </w:r>
       <w:r>
         <w:rPr>
@@ -2904,7 +2948,25 @@
           <w:sz w:val="28"/>
           <w:szCs w:val="28"/>
         </w:rPr>
-        <w:t xml:space="preserve"> и printf. Эти символы использовались в ассемблерном коде, из которого был получен данный объектный фал, но не были определены. Значит, символы должны быть определены где-то еще, что и отобразилось в таблице.</w:t>
+        <w:t xml:space="preserve"> и </w:t>
+      </w:r>
+      <w:proofErr w:type="spellStart"/>
+      <w:r>
+        <w:rPr>
+          <w:rFonts w:ascii="Times New Roman" w:hAnsi="Times New Roman" w:cs="Times New Roman"/>
+          <w:sz w:val="28"/>
+          <w:szCs w:val="28"/>
+        </w:rPr>
+        <w:t>printf</w:t>
+      </w:r>
+      <w:proofErr w:type="spellEnd"/>
+      <w:r>
+        <w:rPr>
+          <w:rFonts w:ascii="Times New Roman" w:hAnsi="Times New Roman" w:cs="Times New Roman"/>
+          <w:sz w:val="28"/>
+          <w:szCs w:val="28"/>
+        </w:rPr>
+        <w:t>. Эти символы использовались в ассемблерном коде, из которого был получен данный объектный фал, но не были определены. Значит, символы должны быть определены где-то еще, что и отобразилось в таблице.</w:t>
       </w:r>
     </w:p>
     <w:p>
@@ -3036,6 +3098,7 @@
         </w:rPr>
         <w:t xml:space="preserve">файла </w:t>
       </w:r>
+      <w:proofErr w:type="gramStart"/>
       <w:r>
         <w:rPr>
           <w:rFonts w:ascii="Times New Roman" w:hAnsi="Times New Roman" w:cs="Times New Roman"/>
@@ -3062,6 +3125,7 @@
         </w:rPr>
         <w:t>o</w:t>
       </w:r>
+      <w:proofErr w:type="gramEnd"/>
       <w:r>
         <w:rPr>
           <w:rFonts w:ascii="Times New Roman" w:hAnsi="Times New Roman" w:cs="Times New Roman"/>
@@ -3139,8 +3203,37 @@
           <w:sz w:val="28"/>
           <w:szCs w:val="28"/>
         </w:rPr>
-        <w:t>Содержимое секции “.text” файла ma</w:t>
-      </w:r>
+        <w:t>Содержимое секции “.</w:t>
+      </w:r>
+      <w:proofErr w:type="spellStart"/>
+      <w:r>
+        <w:rPr>
+          <w:rFonts w:ascii="Times New Roman" w:hAnsi="Times New Roman" w:cs="Times New Roman"/>
+          <w:sz w:val="28"/>
+          <w:szCs w:val="28"/>
+        </w:rPr>
+        <w:t>text</w:t>
+      </w:r>
+      <w:proofErr w:type="spellEnd"/>
+      <w:r>
+        <w:rPr>
+          <w:rFonts w:ascii="Times New Roman" w:hAnsi="Times New Roman" w:cs="Times New Roman"/>
+          <w:sz w:val="28"/>
+          <w:szCs w:val="28"/>
+        </w:rPr>
+        <w:t xml:space="preserve">” файла </w:t>
+      </w:r>
+      <w:proofErr w:type="spellStart"/>
+      <w:proofErr w:type="gramStart"/>
+      <w:r>
+        <w:rPr>
+          <w:rFonts w:ascii="Times New Roman" w:hAnsi="Times New Roman" w:cs="Times New Roman"/>
+          <w:sz w:val="28"/>
+          <w:szCs w:val="28"/>
+        </w:rPr>
+        <w:t>ma</w:t>
+      </w:r>
+      <w:proofErr w:type="spellEnd"/>
       <w:r>
         <w:rPr>
           <w:rFonts w:ascii="Times New Roman" w:hAnsi="Times New Roman" w:cs="Times New Roman"/>
@@ -3156,7 +3249,16 @@
           <w:sz w:val="28"/>
           <w:szCs w:val="28"/>
         </w:rPr>
-        <w:t>.o и результат дизассемблирования</w:t>
+        <w:t>.o</w:t>
+      </w:r>
+      <w:proofErr w:type="gramEnd"/>
+      <w:r>
+        <w:rPr>
+          <w:rFonts w:ascii="Times New Roman" w:hAnsi="Times New Roman" w:cs="Times New Roman"/>
+          <w:sz w:val="28"/>
+          <w:szCs w:val="28"/>
+        </w:rPr>
+        <w:t xml:space="preserve"> и результат дизассемблирования</w:t>
       </w:r>
     </w:p>
     <w:p>
@@ -3215,8 +3317,18 @@
           <w:sz w:val="28"/>
           <w:szCs w:val="28"/>
         </w:rPr>
-        <w:t xml:space="preserve"> “.</w:t>
-      </w:r>
+        <w:t xml:space="preserve"> </w:t>
+      </w:r>
+      <w:proofErr w:type="gramStart"/>
+      <w:r>
+        <w:rPr>
+          <w:rFonts w:ascii="Times New Roman" w:hAnsi="Times New Roman" w:cs="Times New Roman"/>
+          <w:sz w:val="28"/>
+          <w:szCs w:val="28"/>
+        </w:rPr>
+        <w:t>“.</w:t>
+      </w:r>
+      <w:proofErr w:type="spellStart"/>
       <w:r>
         <w:rPr>
           <w:rFonts w:ascii="Times New Roman" w:hAnsi="Times New Roman" w:cs="Times New Roman"/>
@@ -3226,6 +3338,8 @@
         </w:rPr>
         <w:t>bss</w:t>
       </w:r>
+      <w:proofErr w:type="spellEnd"/>
+      <w:proofErr w:type="gramEnd"/>
       <w:r>
         <w:rPr>
           <w:rFonts w:ascii="Times New Roman" w:hAnsi="Times New Roman" w:cs="Times New Roman"/>
@@ -3389,8 +3503,18 @@
           <w:sz w:val="28"/>
           <w:szCs w:val="28"/>
         </w:rPr>
-        <w:t>Секция “.</w:t>
-      </w:r>
+        <w:t xml:space="preserve">Секция </w:t>
+      </w:r>
+      <w:proofErr w:type="gramStart"/>
+      <w:r>
+        <w:rPr>
+          <w:rFonts w:ascii="Times New Roman" w:hAnsi="Times New Roman" w:cs="Times New Roman"/>
+          <w:sz w:val="28"/>
+          <w:szCs w:val="28"/>
+        </w:rPr>
+        <w:t>“.</w:t>
+      </w:r>
+      <w:proofErr w:type="spellStart"/>
       <w:r>
         <w:rPr>
           <w:rFonts w:ascii="Times New Roman" w:hAnsi="Times New Roman" w:cs="Times New Roman"/>
@@ -3400,6 +3524,8 @@
         </w:rPr>
         <w:t>bss</w:t>
       </w:r>
+      <w:proofErr w:type="spellEnd"/>
+      <w:proofErr w:type="gramEnd"/>
       <w:r>
         <w:rPr>
           <w:rFonts w:ascii="Times New Roman" w:hAnsi="Times New Roman" w:cs="Times New Roman"/>
@@ -3491,6 +3617,7 @@
         </w:rPr>
         <w:t xml:space="preserve">файла </w:t>
       </w:r>
+      <w:proofErr w:type="gramStart"/>
       <w:r>
         <w:rPr>
           <w:rFonts w:ascii="Times New Roman" w:hAnsi="Times New Roman" w:cs="Times New Roman"/>
@@ -3517,6 +3644,7 @@
         </w:rPr>
         <w:t>o</w:t>
       </w:r>
+      <w:proofErr w:type="gramEnd"/>
       <w:r>
         <w:rPr>
           <w:rFonts w:ascii="Times New Roman" w:hAnsi="Times New Roman" w:cs="Times New Roman"/>
@@ -3607,6 +3735,7 @@
         </w:rPr>
         <w:t xml:space="preserve">Секции </w:t>
       </w:r>
+      <w:proofErr w:type="gramStart"/>
       <w:r>
         <w:rPr>
           <w:rFonts w:ascii="Times New Roman" w:hAnsi="Times New Roman" w:cs="Times New Roman"/>
@@ -3615,6 +3744,7 @@
         </w:rPr>
         <w:t>“.</w:t>
       </w:r>
+      <w:proofErr w:type="spellStart"/>
       <w:r>
         <w:rPr>
           <w:rFonts w:ascii="Times New Roman" w:hAnsi="Times New Roman" w:cs="Times New Roman"/>
@@ -3624,6 +3754,8 @@
         </w:rPr>
         <w:t>bss</w:t>
       </w:r>
+      <w:proofErr w:type="spellEnd"/>
+      <w:proofErr w:type="gramEnd"/>
       <w:r>
         <w:rPr>
           <w:rFonts w:ascii="Times New Roman" w:hAnsi="Times New Roman" w:cs="Times New Roman"/>
@@ -3681,7 +3813,16 @@
           <w:sz w:val="28"/>
           <w:szCs w:val="28"/>
         </w:rPr>
-        <w:t xml:space="preserve"> “.</w:t>
+        <w:t xml:space="preserve"> </w:t>
+      </w:r>
+      <w:proofErr w:type="gramStart"/>
+      <w:r>
+        <w:rPr>
+          <w:rFonts w:ascii="Times New Roman" w:hAnsi="Times New Roman" w:cs="Times New Roman"/>
+          <w:sz w:val="28"/>
+          <w:szCs w:val="28"/>
+        </w:rPr>
+        <w:t>“.</w:t>
       </w:r>
       <w:r>
         <w:rPr>
@@ -3692,6 +3833,7 @@
         </w:rPr>
         <w:t>comment</w:t>
       </w:r>
+      <w:proofErr w:type="gramEnd"/>
       <w:r>
         <w:rPr>
           <w:rFonts w:ascii="Times New Roman" w:hAnsi="Times New Roman" w:cs="Times New Roman"/>
@@ -3767,7 +3909,16 @@
           <w:sz w:val="28"/>
           <w:szCs w:val="28"/>
         </w:rPr>
-        <w:t>Секция “.</w:t>
+        <w:t xml:space="preserve">Секция </w:t>
+      </w:r>
+      <w:proofErr w:type="gramStart"/>
+      <w:r>
+        <w:rPr>
+          <w:rFonts w:ascii="Times New Roman" w:hAnsi="Times New Roman" w:cs="Times New Roman"/>
+          <w:sz w:val="28"/>
+          <w:szCs w:val="28"/>
+        </w:rPr>
+        <w:t>“.</w:t>
       </w:r>
       <w:r>
         <w:rPr>
@@ -3778,6 +3929,7 @@
         </w:rPr>
         <w:t>comment</w:t>
       </w:r>
+      <w:proofErr w:type="gramEnd"/>
       <w:r>
         <w:rPr>
           <w:rFonts w:ascii="Times New Roman" w:hAnsi="Times New Roman" w:cs="Times New Roman"/>
@@ -3804,80 +3956,80 @@
         </w:rPr>
         <w:t xml:space="preserve">Секция </w:t>
       </w:r>
-      <w:r>
-        <w:rPr>
-          <w:rFonts w:ascii="Times New Roman" w:hAnsi="Times New Roman" w:cs="Times New Roman"/>
-          <w:sz w:val="28"/>
-          <w:szCs w:val="28"/>
-        </w:rPr>
-        <w:t>“</w:t>
-      </w:r>
-      <w:r>
-        <w:rPr>
-          <w:rFonts w:ascii="Times New Roman" w:hAnsi="Times New Roman" w:cs="Times New Roman"/>
-          <w:sz w:val="28"/>
-          <w:szCs w:val="28"/>
-        </w:rPr>
-        <w:t>.comment</w:t>
-      </w:r>
-      <w:r>
-        <w:rPr>
-          <w:rFonts w:ascii="Times New Roman" w:hAnsi="Times New Roman" w:cs="Times New Roman"/>
-          <w:sz w:val="28"/>
-          <w:szCs w:val="28"/>
-        </w:rPr>
-        <w:t>”</w:t>
-      </w:r>
-      <w:r>
-        <w:rPr>
-          <w:rFonts w:ascii="Times New Roman" w:hAnsi="Times New Roman" w:cs="Times New Roman"/>
-          <w:sz w:val="28"/>
-          <w:szCs w:val="28"/>
-        </w:rPr>
-        <w:t xml:space="preserve"> – секция данных о версиях – для обоих файлов содержит одни и те же значения – сведения о GCC от SiFive</w:t>
-      </w:r>
-      <w:r>
-        <w:rPr>
-          <w:rFonts w:ascii="Times New Roman" w:hAnsi="Times New Roman" w:cs="Times New Roman"/>
-          <w:sz w:val="28"/>
-          <w:szCs w:val="28"/>
-        </w:rPr>
-        <w:t xml:space="preserve"> </w:t>
-      </w:r>
-      <w:r>
-        <w:rPr>
-          <w:rFonts w:ascii="Times New Roman" w:hAnsi="Times New Roman" w:cs="Times New Roman"/>
-          <w:sz w:val="28"/>
-          <w:szCs w:val="28"/>
-        </w:rPr>
-        <w:t>версии 8.3.0</w:t>
-      </w:r>
-      <w:r>
-        <w:rPr>
-          <w:rFonts w:ascii="Times New Roman" w:hAnsi="Times New Roman" w:cs="Times New Roman"/>
-          <w:sz w:val="28"/>
-          <w:szCs w:val="28"/>
-        </w:rPr>
-        <w:t>.</w:t>
-      </w:r>
-    </w:p>
-    <w:p>
-      <w:pPr>
-        <w:spacing w:line="276" w:lineRule="auto"/>
-        <w:rPr>
-          <w:rFonts w:ascii="Times New Roman" w:hAnsi="Times New Roman" w:cs="Times New Roman"/>
-          <w:sz w:val="28"/>
-          <w:szCs w:val="28"/>
-        </w:rPr>
-      </w:pPr>
-      <w:r>
-        <w:rPr>
-          <w:rFonts w:ascii="Times New Roman" w:hAnsi="Times New Roman" w:cs="Times New Roman"/>
-          <w:sz w:val="28"/>
-          <w:szCs w:val="28"/>
-        </w:rPr>
-        <w:t>Изучим содержимое секции “.</w:t>
-      </w:r>
+      <w:proofErr w:type="gramStart"/>
+      <w:r>
+        <w:rPr>
+          <w:rFonts w:ascii="Times New Roman" w:hAnsi="Times New Roman" w:cs="Times New Roman"/>
+          <w:sz w:val="28"/>
+          <w:szCs w:val="28"/>
+        </w:rPr>
+        <w:t>“.</w:t>
+      </w:r>
+      <w:proofErr w:type="spellStart"/>
+      <w:r>
+        <w:rPr>
+          <w:rFonts w:ascii="Times New Roman" w:hAnsi="Times New Roman" w:cs="Times New Roman"/>
+          <w:sz w:val="28"/>
+          <w:szCs w:val="28"/>
+        </w:rPr>
+        <w:t>comment</w:t>
+      </w:r>
+      <w:proofErr w:type="spellEnd"/>
+      <w:proofErr w:type="gramEnd"/>
+      <w:r>
+        <w:rPr>
+          <w:rFonts w:ascii="Times New Roman" w:hAnsi="Times New Roman" w:cs="Times New Roman"/>
+          <w:sz w:val="28"/>
+          <w:szCs w:val="28"/>
+        </w:rPr>
+        <w:t xml:space="preserve">” – секция данных о версиях – для обоих файлов содержит одни и те же значения – сведения о GCC от </w:t>
+      </w:r>
+      <w:proofErr w:type="spellStart"/>
+      <w:r>
+        <w:rPr>
+          <w:rFonts w:ascii="Times New Roman" w:hAnsi="Times New Roman" w:cs="Times New Roman"/>
+          <w:sz w:val="28"/>
+          <w:szCs w:val="28"/>
+        </w:rPr>
+        <w:t>SiFive</w:t>
+      </w:r>
+      <w:proofErr w:type="spellEnd"/>
+      <w:r>
+        <w:rPr>
+          <w:rFonts w:ascii="Times New Roman" w:hAnsi="Times New Roman" w:cs="Times New Roman"/>
+          <w:sz w:val="28"/>
+          <w:szCs w:val="28"/>
+        </w:rPr>
+        <w:t xml:space="preserve"> версии 8.3.0.</w:t>
+      </w:r>
+    </w:p>
+    <w:p>
+      <w:pPr>
+        <w:spacing w:line="276" w:lineRule="auto"/>
+        <w:rPr>
+          <w:rFonts w:ascii="Times New Roman" w:hAnsi="Times New Roman" w:cs="Times New Roman"/>
+          <w:sz w:val="28"/>
+          <w:szCs w:val="28"/>
+        </w:rPr>
+      </w:pPr>
+      <w:r>
+        <w:rPr>
+          <w:rFonts w:ascii="Times New Roman" w:hAnsi="Times New Roman" w:cs="Times New Roman"/>
+          <w:sz w:val="28"/>
+          <w:szCs w:val="28"/>
+        </w:rPr>
+        <w:t xml:space="preserve">Изучим содержимое секции </w:t>
+      </w:r>
+      <w:proofErr w:type="gramStart"/>
+      <w:r>
+        <w:rPr>
+          <w:rFonts w:ascii="Times New Roman" w:hAnsi="Times New Roman" w:cs="Times New Roman"/>
+          <w:sz w:val="28"/>
+          <w:szCs w:val="28"/>
+        </w:rPr>
+        <w:t>“.</w:t>
+      </w:r>
+      <w:proofErr w:type="spellStart"/>
       <w:r>
         <w:rPr>
           <w:rFonts w:ascii="Times New Roman" w:hAnsi="Times New Roman" w:cs="Times New Roman"/>
@@ -3887,6 +4039,8 @@
         </w:rPr>
         <w:t>riscv</w:t>
       </w:r>
+      <w:proofErr w:type="spellEnd"/>
+      <w:proofErr w:type="gramEnd"/>
       <w:r>
         <w:rPr>
           <w:rFonts w:ascii="Times New Roman" w:hAnsi="Times New Roman" w:cs="Times New Roman"/>
@@ -3979,8 +4133,18 @@
           <w:sz w:val="28"/>
           <w:szCs w:val="28"/>
         </w:rPr>
-        <w:t>Секция “.</w:t>
-      </w:r>
+        <w:t xml:space="preserve">Секция </w:t>
+      </w:r>
+      <w:proofErr w:type="gramStart"/>
+      <w:r>
+        <w:rPr>
+          <w:rFonts w:ascii="Times New Roman" w:hAnsi="Times New Roman" w:cs="Times New Roman"/>
+          <w:sz w:val="28"/>
+          <w:szCs w:val="28"/>
+        </w:rPr>
+        <w:t>“.</w:t>
+      </w:r>
+      <w:proofErr w:type="spellStart"/>
       <w:r>
         <w:rPr>
           <w:rFonts w:ascii="Times New Roman" w:hAnsi="Times New Roman" w:cs="Times New Roman"/>
@@ -3990,6 +4154,8 @@
         </w:rPr>
         <w:t>riscv</w:t>
       </w:r>
+      <w:proofErr w:type="spellEnd"/>
+      <w:proofErr w:type="gramEnd"/>
       <w:r>
         <w:rPr>
           <w:rFonts w:ascii="Times New Roman" w:hAnsi="Times New Roman" w:cs="Times New Roman"/>
@@ -4013,15 +4179,7 @@
           <w:sz w:val="28"/>
           <w:szCs w:val="28"/>
         </w:rPr>
-        <w:t xml:space="preserve"> </w:t>
-      </w:r>
-      <w:r>
-        <w:rPr>
-          <w:rFonts w:ascii="Times New Roman" w:hAnsi="Times New Roman" w:cs="Times New Roman"/>
-          <w:sz w:val="28"/>
-          <w:szCs w:val="28"/>
-        </w:rPr>
-        <w:t>” обоих файлов</w:t>
+        <w:t xml:space="preserve"> ” обоих файлов</w:t>
       </w:r>
     </w:p>
     <w:p>
@@ -4042,45 +4200,41 @@
         <w:lastRenderedPageBreak/>
         <w:t xml:space="preserve">Секция </w:t>
       </w:r>
-      <w:r>
-        <w:rPr>
-          <w:rFonts w:ascii="Times New Roman" w:hAnsi="Times New Roman" w:cs="Times New Roman"/>
-          <w:sz w:val="28"/>
-          <w:szCs w:val="28"/>
-        </w:rPr>
-        <w:t>“</w:t>
-      </w:r>
-      <w:r>
-        <w:rPr>
-          <w:rFonts w:ascii="Times New Roman" w:hAnsi="Times New Roman" w:cs="Times New Roman"/>
-          <w:sz w:val="28"/>
-          <w:szCs w:val="28"/>
-        </w:rPr>
-        <w:t>.riscv.attributes</w:t>
-      </w:r>
-      <w:r>
-        <w:rPr>
-          <w:rFonts w:ascii="Times New Roman" w:hAnsi="Times New Roman" w:cs="Times New Roman"/>
-          <w:sz w:val="28"/>
-          <w:szCs w:val="28"/>
-        </w:rPr>
-        <w:t>”</w:t>
-      </w:r>
-      <w:r>
-        <w:rPr>
-          <w:rFonts w:ascii="Times New Roman" w:hAnsi="Times New Roman" w:cs="Times New Roman"/>
-          <w:sz w:val="28"/>
-          <w:szCs w:val="28"/>
-        </w:rPr>
-        <w:t xml:space="preserve"> обоих файлов содержит одну и ту же информацию об используемой архитектуре команд RV32I</w:t>
-      </w:r>
-      <w:r>
-        <w:rPr>
-          <w:rFonts w:ascii="Times New Roman" w:hAnsi="Times New Roman" w:cs="Times New Roman"/>
-          <w:sz w:val="28"/>
-          <w:szCs w:val="28"/>
-        </w:rPr>
-        <w:t>.</w:t>
+      <w:proofErr w:type="gramStart"/>
+      <w:r>
+        <w:rPr>
+          <w:rFonts w:ascii="Times New Roman" w:hAnsi="Times New Roman" w:cs="Times New Roman"/>
+          <w:sz w:val="28"/>
+          <w:szCs w:val="28"/>
+        </w:rPr>
+        <w:t>“.</w:t>
+      </w:r>
+      <w:proofErr w:type="spellStart"/>
+      <w:r>
+        <w:rPr>
+          <w:rFonts w:ascii="Times New Roman" w:hAnsi="Times New Roman" w:cs="Times New Roman"/>
+          <w:sz w:val="28"/>
+          <w:szCs w:val="28"/>
+        </w:rPr>
+        <w:t>riscv</w:t>
+      </w:r>
+      <w:proofErr w:type="gramEnd"/>
+      <w:r>
+        <w:rPr>
+          <w:rFonts w:ascii="Times New Roman" w:hAnsi="Times New Roman" w:cs="Times New Roman"/>
+          <w:sz w:val="28"/>
+          <w:szCs w:val="28"/>
+        </w:rPr>
+        <w:t>.attributes</w:t>
+      </w:r>
+      <w:proofErr w:type="spellEnd"/>
+      <w:r>
+        <w:rPr>
+          <w:rFonts w:ascii="Times New Roman" w:hAnsi="Times New Roman" w:cs="Times New Roman"/>
+          <w:sz w:val="28"/>
+          <w:szCs w:val="28"/>
+        </w:rPr>
+        <w:t>” обоих файлов содержит одну и ту же информацию об используемой архитектуре команд RV32I.</w:t>
       </w:r>
     </w:p>
     <w:p>
@@ -4179,7 +4333,6 @@
           <w:rFonts w:ascii="Times New Roman" w:hAnsi="Times New Roman" w:cs="Times New Roman"/>
           <w:sz w:val="28"/>
           <w:szCs w:val="28"/>
-          <w:lang w:val="en-US"/>
         </w:rPr>
       </w:pPr>
     </w:p>
@@ -4338,8 +4491,18 @@
           <w:sz w:val="28"/>
           <w:szCs w:val="28"/>
         </w:rPr>
-        <w:t>.ou</w:t>
-      </w:r>
+        <w:t>.</w:t>
+      </w:r>
+      <w:proofErr w:type="spellStart"/>
+      <w:r>
+        <w:rPr>
+          <w:rFonts w:ascii="Times New Roman" w:hAnsi="Times New Roman" w:cs="Times New Roman"/>
+          <w:sz w:val="28"/>
+          <w:szCs w:val="28"/>
+        </w:rPr>
+        <w:t>ou</w:t>
+      </w:r>
+      <w:proofErr w:type="spellEnd"/>
       <w:r>
         <w:rPr>
           <w:rFonts w:ascii="Times New Roman" w:hAnsi="Times New Roman" w:cs="Times New Roman"/>
@@ -4432,7 +4595,6 @@
           <w:rFonts w:ascii="Times New Roman" w:hAnsi="Times New Roman" w:cs="Times New Roman"/>
           <w:sz w:val="28"/>
           <w:szCs w:val="28"/>
-          <w:lang w:val="en-US"/>
         </w:rPr>
       </w:pPr>
       <w:r>
@@ -4450,7 +4612,24 @@
           <w:szCs w:val="28"/>
           <w:lang w:val="en-US"/>
         </w:rPr>
-        <w:t>a.out</w:t>
+        <w:t>a</w:t>
+      </w:r>
+      <w:r>
+        <w:rPr>
+          <w:rFonts w:ascii="Times New Roman" w:hAnsi="Times New Roman" w:cs="Times New Roman"/>
+          <w:sz w:val="28"/>
+          <w:szCs w:val="28"/>
+        </w:rPr>
+        <w:t>.</w:t>
+      </w:r>
+      <w:r>
+        <w:rPr>
+          <w:rFonts w:ascii="Times New Roman" w:hAnsi="Times New Roman" w:cs="Times New Roman"/>
+          <w:sz w:val="28"/>
+          <w:szCs w:val="28"/>
+          <w:lang w:val="en-US"/>
+        </w:rPr>
+        <w:t>out</w:t>
       </w:r>
     </w:p>
     <w:p>
@@ -4486,23 +4665,7 @@
           <w:sz w:val="28"/>
           <w:szCs w:val="28"/>
         </w:rPr>
-        <w:t>осле загрузки его выполнение должно начаться с адреса 0x</w:t>
-      </w:r>
-      <w:r>
-        <w:rPr>
-          <w:rFonts w:ascii="Times New Roman" w:hAnsi="Times New Roman" w:cs="Times New Roman"/>
-          <w:sz w:val="28"/>
-          <w:szCs w:val="28"/>
-        </w:rPr>
-        <w:t>00010090</w:t>
-      </w:r>
-      <w:r>
-        <w:rPr>
-          <w:rFonts w:ascii="Times New Roman" w:hAnsi="Times New Roman" w:cs="Times New Roman"/>
-          <w:sz w:val="28"/>
-          <w:szCs w:val="28"/>
-        </w:rPr>
-        <w:t>.</w:t>
+        <w:t>осле загрузки его выполнение должно начаться с адреса 0x00010090.</w:t>
       </w:r>
       <w:r>
         <w:rPr>
@@ -4559,7 +4722,6 @@
           <w:rFonts w:ascii="Times New Roman" w:hAnsi="Times New Roman" w:cs="Times New Roman"/>
           <w:sz w:val="28"/>
           <w:szCs w:val="28"/>
-          <w:lang w:val="en-US"/>
         </w:rPr>
       </w:pPr>
       <w:r>
@@ -4746,6 +4908,7 @@
         </w:rPr>
         <w:t xml:space="preserve"> и </w:t>
       </w:r>
+      <w:proofErr w:type="spellStart"/>
       <w:r>
         <w:rPr>
           <w:rFonts w:ascii="Times New Roman" w:hAnsi="Times New Roman" w:cs="Times New Roman"/>
@@ -4755,6 +4918,7 @@
         </w:rPr>
         <w:t>printf</w:t>
       </w:r>
+      <w:proofErr w:type="spellEnd"/>
       <w:r>
         <w:rPr>
           <w:rFonts w:ascii="Times New Roman" w:hAnsi="Times New Roman" w:cs="Times New Roman"/>
@@ -4822,7 +4986,6 @@
           <w:rFonts w:ascii="Times New Roman" w:hAnsi="Times New Roman" w:cs="Times New Roman"/>
           <w:sz w:val="28"/>
           <w:szCs w:val="28"/>
-          <w:lang w:val="en-US"/>
         </w:rPr>
       </w:pPr>
       <w:r>
@@ -4893,15 +5056,7 @@
           <w:sz w:val="28"/>
           <w:szCs w:val="28"/>
         </w:rPr>
-        <w:t>Итог сборки программ на языке C по шагам - исполняемый на процессорах архитектуры RISC-V файл</w:t>
-      </w:r>
-      <w:r>
-        <w:rPr>
-          <w:rFonts w:ascii="Times New Roman" w:hAnsi="Times New Roman" w:cs="Times New Roman"/>
-          <w:sz w:val="28"/>
-          <w:szCs w:val="28"/>
-        </w:rPr>
-        <w:t>.</w:t>
+        <w:t>Итог сборки программ на языке C по шагам - исполняемый на процессорах архитектуры RISC-V файл.</w:t>
       </w:r>
     </w:p>
     <w:p>
@@ -4931,8 +5086,9 @@
           <w:szCs w:val="28"/>
         </w:rPr>
         <w:lastRenderedPageBreak/>
-        <w:t>Формирование статической библиотеки, разработка make-файлов для сборки библиотеки</w:t>
-      </w:r>
+        <w:t xml:space="preserve">Формирование статической библиотеки, разработка </w:t>
+      </w:r>
+      <w:proofErr w:type="spellStart"/>
       <w:r>
         <w:rPr>
           <w:rFonts w:ascii="Times New Roman" w:hAnsi="Times New Roman" w:cs="Times New Roman"/>
@@ -4941,32 +5097,35 @@
           <w:sz w:val="28"/>
           <w:szCs w:val="28"/>
         </w:rPr>
-        <w:t>.</w:t>
-      </w:r>
-    </w:p>
-    <w:p>
-      <w:pPr>
-        <w:rPr>
-          <w:rFonts w:ascii="Times New Roman" w:hAnsi="Times New Roman" w:cs="Times New Roman"/>
-          <w:sz w:val="28"/>
-          <w:szCs w:val="28"/>
-        </w:rPr>
-      </w:pPr>
-      <w:r>
-        <w:rPr>
-          <w:rFonts w:ascii="Times New Roman" w:hAnsi="Times New Roman" w:cs="Times New Roman"/>
-          <w:sz w:val="28"/>
-          <w:szCs w:val="28"/>
-        </w:rPr>
-        <w:t>Статическая библиотека</w:t>
-      </w:r>
-      <w:r>
-        <w:rPr>
-          <w:rFonts w:ascii="Times New Roman" w:hAnsi="Times New Roman" w:cs="Times New Roman"/>
-          <w:sz w:val="28"/>
-          <w:szCs w:val="28"/>
-        </w:rPr>
-        <w:t xml:space="preserve"> </w:t>
+        <w:t>make</w:t>
+      </w:r>
+      <w:proofErr w:type="spellEnd"/>
+      <w:r>
+        <w:rPr>
+          <w:rFonts w:ascii="Times New Roman" w:hAnsi="Times New Roman" w:cs="Times New Roman"/>
+          <w:b/>
+          <w:bCs/>
+          <w:sz w:val="28"/>
+          <w:szCs w:val="28"/>
+        </w:rPr>
+        <w:t>-файлов для сборки библиотеки.</w:t>
+      </w:r>
+    </w:p>
+    <w:p>
+      <w:pPr>
+        <w:rPr>
+          <w:rFonts w:ascii="Times New Roman" w:hAnsi="Times New Roman" w:cs="Times New Roman"/>
+          <w:sz w:val="28"/>
+          <w:szCs w:val="28"/>
+        </w:rPr>
+      </w:pPr>
+      <w:r>
+        <w:rPr>
+          <w:rFonts w:ascii="Times New Roman" w:hAnsi="Times New Roman" w:cs="Times New Roman"/>
+          <w:sz w:val="28"/>
+          <w:szCs w:val="28"/>
+        </w:rPr>
+        <w:t xml:space="preserve">Статическая библиотека </w:t>
       </w:r>
       <w:r>
         <w:rPr>
@@ -5141,6 +5300,7 @@
         </w:rPr>
         <w:t xml:space="preserve">Сборка библиотеки </w:t>
       </w:r>
+      <w:proofErr w:type="spellStart"/>
       <w:r>
         <w:rPr>
           <w:rFonts w:ascii="Times New Roman" w:hAnsi="Times New Roman" w:cs="Times New Roman"/>
@@ -5150,6 +5310,7 @@
         </w:rPr>
         <w:t>maxLib</w:t>
       </w:r>
+      <w:proofErr w:type="spellEnd"/>
       <w:r>
         <w:rPr>
           <w:rFonts w:ascii="Times New Roman" w:hAnsi="Times New Roman" w:cs="Times New Roman"/>
@@ -5358,7 +5519,6 @@
           <w:rFonts w:ascii="Times New Roman" w:hAnsi="Times New Roman" w:cs="Times New Roman"/>
           <w:sz w:val="28"/>
           <w:szCs w:val="28"/>
-          <w:lang w:val="en-US"/>
         </w:rPr>
       </w:pPr>
       <w:r>
@@ -5434,18 +5594,9 @@
           <w:szCs w:val="24"/>
           <w:lang w:eastAsia="hi-IN" w:bidi="hi-IN"/>
         </w:rPr>
-        <w:t>-файлами, которые произведут создание библиотеки и сборку программы.</w:t>
-      </w:r>
-      <w:r>
-        <w:rPr>
-          <w:rFonts w:ascii="Times New Roman" w:eastAsia="Mangal" w:hAnsi="Times New Roman" w:cs="Liberation Serif"/>
-          <w:kern w:val="3"/>
-          <w:sz w:val="28"/>
-          <w:szCs w:val="24"/>
-          <w:lang w:eastAsia="hi-IN" w:bidi="hi-IN"/>
-        </w:rPr>
-        <w:t xml:space="preserve"> </w:t>
-      </w:r>
+        <w:t xml:space="preserve">-файлами, которые произведут создание библиотеки и сборку программы. </w:t>
+      </w:r>
+      <w:proofErr w:type="spellStart"/>
       <w:r>
         <w:rPr>
           <w:rFonts w:ascii="Times New Roman" w:hAnsi="Times New Roman"/>
@@ -5455,6 +5606,7 @@
         </w:rPr>
         <w:t>Makefile</w:t>
       </w:r>
+      <w:proofErr w:type="spellEnd"/>
       <w:r>
         <w:rPr>
           <w:rFonts w:ascii="Times New Roman" w:hAnsi="Times New Roman"/>
@@ -5471,8 +5623,9 @@
           <w:szCs w:val="28"/>
           <w:shd w:val="clear" w:color="auto" w:fill="FFFFFF"/>
         </w:rPr>
-        <w:t>это набор инструкций для программы make, которая позволяет собирать проекты, состоящие из большого числа “*.</w:t>
-      </w:r>
+        <w:t xml:space="preserve">это набор инструкций для программы </w:t>
+      </w:r>
+      <w:proofErr w:type="spellStart"/>
       <w:r>
         <w:rPr>
           <w:rFonts w:ascii="Times New Roman" w:hAnsi="Times New Roman" w:cs="Segoe UI"/>
@@ -5480,10 +5633,10 @@
           <w:sz w:val="28"/>
           <w:szCs w:val="28"/>
           <w:shd w:val="clear" w:color="auto" w:fill="FFFFFF"/>
-          <w:lang w:val="en-US"/>
-        </w:rPr>
-        <w:t>c</w:t>
-      </w:r>
+        </w:rPr>
+        <w:t>make</w:t>
+      </w:r>
+      <w:proofErr w:type="spellEnd"/>
       <w:r>
         <w:rPr>
           <w:rFonts w:ascii="Times New Roman" w:hAnsi="Times New Roman" w:cs="Segoe UI"/>
@@ -5492,7 +5645,7 @@
           <w:szCs w:val="28"/>
           <w:shd w:val="clear" w:color="auto" w:fill="FFFFFF"/>
         </w:rPr>
-        <w:t>” и “*.</w:t>
+        <w:t>, которая позволяет собирать проекты, состоящие из большого числа “*.</w:t>
       </w:r>
       <w:r>
         <w:rPr>
@@ -5503,7 +5656,7 @@
           <w:shd w:val="clear" w:color="auto" w:fill="FFFFFF"/>
           <w:lang w:val="en-US"/>
         </w:rPr>
-        <w:t>h</w:t>
+        <w:t>c</w:t>
       </w:r>
       <w:r>
         <w:rPr>
@@ -5513,7 +5666,7 @@
           <w:szCs w:val="28"/>
           <w:shd w:val="clear" w:color="auto" w:fill="FFFFFF"/>
         </w:rPr>
-        <w:t xml:space="preserve">” файлов. Обычно эта программа </w:t>
+        <w:t>” и “*.</w:t>
       </w:r>
       <w:r>
         <w:rPr>
@@ -5522,10 +5675,32 @@
           <w:sz w:val="28"/>
           <w:szCs w:val="28"/>
           <w:shd w:val="clear" w:color="auto" w:fill="FFFFFF"/>
+          <w:lang w:val="en-US"/>
+        </w:rPr>
+        <w:t>h</w:t>
+      </w:r>
+      <w:r>
+        <w:rPr>
+          <w:rFonts w:ascii="Times New Roman" w:hAnsi="Times New Roman" w:cs="Segoe UI"/>
+          <w:color w:val="222222"/>
+          <w:sz w:val="28"/>
+          <w:szCs w:val="28"/>
+          <w:shd w:val="clear" w:color="auto" w:fill="FFFFFF"/>
+        </w:rPr>
+        <w:t xml:space="preserve">” файлов. Обычно эта программа </w:t>
+      </w:r>
+      <w:r>
+        <w:rPr>
+          <w:rFonts w:ascii="Times New Roman" w:hAnsi="Times New Roman" w:cs="Segoe UI"/>
+          <w:color w:val="222222"/>
+          <w:sz w:val="28"/>
+          <w:szCs w:val="28"/>
+          <w:shd w:val="clear" w:color="auto" w:fill="FFFFFF"/>
         </w:rPr>
         <w:lastRenderedPageBreak/>
         <w:t xml:space="preserve">используется в связке с системами сборки, например </w:t>
       </w:r>
+      <w:proofErr w:type="spellStart"/>
       <w:r>
         <w:rPr>
           <w:rFonts w:ascii="Times New Roman" w:hAnsi="Times New Roman" w:cs="Segoe UI"/>
@@ -5537,6 +5712,7 @@
         </w:rPr>
         <w:t>cmake</w:t>
       </w:r>
+      <w:proofErr w:type="spellEnd"/>
       <w:r>
         <w:rPr>
           <w:rFonts w:ascii="Times New Roman" w:hAnsi="Times New Roman" w:cs="Segoe UI"/>
@@ -5545,8 +5721,9 @@
           <w:szCs w:val="28"/>
           <w:shd w:val="clear" w:color="auto" w:fill="FFFFFF"/>
         </w:rPr>
-        <w:t>, позволяя вести проекты модульно (</w:t>
-      </w:r>
+        <w:t xml:space="preserve">, позволяя вести проекты модульно (т. е. проект с включенными </w:t>
+      </w:r>
+      <w:proofErr w:type="spellStart"/>
       <w:r>
         <w:rPr>
           <w:rFonts w:ascii="Times New Roman" w:hAnsi="Times New Roman" w:cs="Segoe UI"/>
@@ -5555,8 +5732,9 @@
           <w:szCs w:val="28"/>
           <w:shd w:val="clear" w:color="auto" w:fill="FFFFFF"/>
         </w:rPr>
-        <w:t>т. е.</w:t>
-      </w:r>
+        <w:t>подпроектами</w:t>
+      </w:r>
+      <w:proofErr w:type="spellEnd"/>
       <w:r>
         <w:rPr>
           <w:rFonts w:ascii="Times New Roman" w:hAnsi="Times New Roman" w:cs="Segoe UI"/>
@@ -5565,7 +5743,7 @@
           <w:szCs w:val="28"/>
           <w:shd w:val="clear" w:color="auto" w:fill="FFFFFF"/>
         </w:rPr>
-        <w:t xml:space="preserve"> проект с включенными подпроектами).</w:t>
+        <w:t>).</w:t>
       </w:r>
     </w:p>
     <w:p>
@@ -5582,10 +5760,10 @@
           <w:noProof/>
         </w:rPr>
         <w:drawing>
-          <wp:inline distT="0" distB="0" distL="0" distR="0" wp14:anchorId="76197E4C" wp14:editId="4B0F2DB5">
-            <wp:extent cx="5790476" cy="3961905"/>
-            <wp:effectExtent l="0" t="0" r="1270" b="635"/>
-            <wp:docPr id="45" name="Рисунок 45" descr="Изображение выглядит как текст&#10;&#10;Автоматически созданное описание"/>
+          <wp:inline distT="0" distB="0" distL="0" distR="0" wp14:anchorId="690292AC" wp14:editId="366F4F1D">
+            <wp:extent cx="3327400" cy="3078622"/>
+            <wp:effectExtent l="0" t="0" r="6350" b="7620"/>
+            <wp:docPr id="2" name="Рисунок 2"/>
             <wp:cNvGraphicFramePr>
               <a:graphicFrameLocks xmlns:a="http://schemas.openxmlformats.org/drawingml/2006/main" noChangeAspect="1"/>
             </wp:cNvGraphicFramePr>
@@ -5593,23 +5771,30 @@
               <a:graphicData uri="http://schemas.openxmlformats.org/drawingml/2006/picture">
                 <pic:pic xmlns:pic="http://schemas.openxmlformats.org/drawingml/2006/picture">
                   <pic:nvPicPr>
-                    <pic:cNvPr id="45" name="Рисунок 45" descr="Изображение выглядит как текст&#10;&#10;Автоматически созданное описание"/>
+                    <pic:cNvPr id="1" name=""/>
                     <pic:cNvPicPr/>
                   </pic:nvPicPr>
-                  <pic:blipFill>
+                  <pic:blipFill rotWithShape="1">
                     <a:blip r:embed="rId37"/>
-                    <a:stretch>
-                      <a:fillRect/>
-                    </a:stretch>
+                    <a:srcRect l="13683" t="9691" r="63442" b="52681"/>
+                    <a:stretch/>
                   </pic:blipFill>
-                  <pic:spPr>
+                  <pic:spPr bwMode="auto">
                     <a:xfrm>
                       <a:off x="0" y="0"/>
-                      <a:ext cx="5790476" cy="3961905"/>
+                      <a:ext cx="3340203" cy="3090468"/>
                     </a:xfrm>
                     <a:prstGeom prst="rect">
                       <a:avLst/>
                     </a:prstGeom>
+                    <a:ln>
+                      <a:noFill/>
+                    </a:ln>
+                    <a:extLst>
+                      <a:ext uri="{53640926-AAD7-44D8-BBD7-CCE9431645EC}">
+                        <a14:shadowObscured xmlns:a14="http://schemas.microsoft.com/office/drawing/2010/main"/>
+                      </a:ext>
+                    </a:extLst>
                   </pic:spPr>
                 </pic:pic>
               </a:graphicData>
@@ -5627,7 +5812,6 @@
           <w:sz w:val="28"/>
           <w:szCs w:val="28"/>
           <w:highlight w:val="white"/>
-          <w:lang w:val="en-US"/>
         </w:rPr>
       </w:pPr>
       <w:r>
@@ -5640,6 +5824,7 @@
         </w:rPr>
         <w:t xml:space="preserve">Текст файла </w:t>
       </w:r>
+      <w:proofErr w:type="spellStart"/>
       <w:r>
         <w:rPr>
           <w:rFonts w:ascii="Times New Roman" w:hAnsi="Times New Roman" w:cs="Times New Roman"/>
@@ -5651,6 +5836,7 @@
         </w:rPr>
         <w:t>Makefile</w:t>
       </w:r>
+      <w:proofErr w:type="spellEnd"/>
     </w:p>
     <w:p>
       <w:pPr>
@@ -5661,7 +5847,6 @@
           <w:sz w:val="28"/>
           <w:szCs w:val="28"/>
           <w:highlight w:val="white"/>
-          <w:lang w:val="en-US"/>
         </w:rPr>
       </w:pPr>
     </w:p>
@@ -5671,7 +5856,6 @@
           <w:rFonts w:eastAsia="Times New Roman" w:cs="Times New Roman"/>
           <w:b/>
           <w:bCs/>
-          <w:lang w:val="en-US"/>
         </w:rPr>
       </w:pPr>
       <w:r>
@@ -5691,7 +5875,6 @@
           <w:bCs/>
           <w:sz w:val="28"/>
           <w:szCs w:val="28"/>
-          <w:lang w:val="en-US"/>
         </w:rPr>
         <w:t>.</w:t>
       </w:r>
@@ -5760,6 +5943,7 @@
           <w:bCs/>
         </w:rPr>
       </w:pPr>
+      <w:proofErr w:type="spellStart"/>
       <w:r>
         <w:rPr>
           <w:rFonts w:ascii="Times New Roman" w:hAnsi="Times New Roman"/>
@@ -5770,6 +5954,7 @@
         </w:rPr>
         <w:t>Препроцессирования</w:t>
       </w:r>
+      <w:proofErr w:type="spellEnd"/>
       <w:r>
         <w:rPr>
           <w:rFonts w:ascii="Times New Roman" w:hAnsi="Times New Roman"/>
@@ -5805,7 +5990,34 @@
           <w:sz w:val="28"/>
           <w:szCs w:val="28"/>
         </w:rPr>
-        <w:t xml:space="preserve"> файл препроцессируем в </w:t>
+        <w:t xml:space="preserve"> файл </w:t>
+      </w:r>
+      <w:proofErr w:type="spellStart"/>
+      <w:r>
+        <w:rPr>
+          <w:rFonts w:ascii="Times New Roman" w:hAnsi="Times New Roman"/>
+          <w:sz w:val="28"/>
+          <w:szCs w:val="28"/>
+        </w:rPr>
+        <w:t>препроцессируем</w:t>
+      </w:r>
+      <w:proofErr w:type="spellEnd"/>
+      <w:r>
+        <w:rPr>
+          <w:rFonts w:ascii="Times New Roman" w:hAnsi="Times New Roman"/>
+          <w:sz w:val="28"/>
+          <w:szCs w:val="28"/>
+        </w:rPr>
+        <w:t xml:space="preserve"> </w:t>
+      </w:r>
+      <w:proofErr w:type="gramStart"/>
+      <w:r>
+        <w:rPr>
+          <w:rFonts w:ascii="Times New Roman" w:hAnsi="Times New Roman"/>
+          <w:sz w:val="28"/>
+          <w:szCs w:val="28"/>
+        </w:rPr>
+        <w:t xml:space="preserve">в </w:t>
       </w:r>
       <w:r>
         <w:rPr>
@@ -5817,6 +6029,7 @@
         </w:rPr>
         <w:t>.</w:t>
       </w:r>
+      <w:proofErr w:type="spellStart"/>
       <w:r>
         <w:rPr>
           <w:rFonts w:ascii="Times New Roman" w:hAnsi="Times New Roman"/>
@@ -5828,6 +6041,8 @@
         </w:rPr>
         <w:t>i</w:t>
       </w:r>
+      <w:proofErr w:type="spellEnd"/>
+      <w:proofErr w:type="gramEnd"/>
       <w:r>
         <w:rPr>
           <w:rFonts w:ascii="Times New Roman" w:hAnsi="Times New Roman"/>
@@ -5867,7 +6082,16 @@
           <w:sz w:val="28"/>
           <w:szCs w:val="28"/>
         </w:rPr>
-        <w:t xml:space="preserve">: полученный </w:t>
+        <w:t xml:space="preserve">: </w:t>
+      </w:r>
+      <w:proofErr w:type="gramStart"/>
+      <w:r>
+        <w:rPr>
+          <w:rFonts w:ascii="Times New Roman" w:hAnsi="Times New Roman"/>
+          <w:sz w:val="28"/>
+          <w:szCs w:val="28"/>
+        </w:rPr>
+        <w:t xml:space="preserve">полученный </w:t>
       </w:r>
       <w:r>
         <w:rPr>
@@ -5879,6 +6103,7 @@
         </w:rPr>
         <w:t>.</w:t>
       </w:r>
+      <w:proofErr w:type="spellStart"/>
       <w:r>
         <w:rPr>
           <w:rFonts w:ascii="Times New Roman" w:hAnsi="Times New Roman"/>
@@ -5889,6 +6114,18 @@
           <w:lang w:val="en-US"/>
         </w:rPr>
         <w:t>i</w:t>
+      </w:r>
+      <w:proofErr w:type="spellEnd"/>
+      <w:proofErr w:type="gramEnd"/>
+      <w:r>
+        <w:rPr>
+          <w:rFonts w:ascii="Times New Roman" w:hAnsi="Times New Roman"/>
+          <w:i/>
+          <w:iCs/>
+          <w:sz w:val="28"/>
+          <w:szCs w:val="28"/>
+        </w:rPr>
+        <w:t xml:space="preserve"> </w:t>
       </w:r>
       <w:r>
         <w:rPr>
@@ -5950,7 +6187,16 @@
           <w:sz w:val="28"/>
           <w:szCs w:val="28"/>
         </w:rPr>
-        <w:t xml:space="preserve">: файл </w:t>
+        <w:t xml:space="preserve">: </w:t>
+      </w:r>
+      <w:proofErr w:type="gramStart"/>
+      <w:r>
+        <w:rPr>
+          <w:rFonts w:ascii="Times New Roman" w:hAnsi="Times New Roman"/>
+          <w:sz w:val="28"/>
+          <w:szCs w:val="28"/>
+        </w:rPr>
+        <w:t xml:space="preserve">файл </w:t>
       </w:r>
       <w:r>
         <w:rPr>
@@ -5973,13 +6219,14 @@
         </w:rPr>
         <w:t>s</w:t>
       </w:r>
+      <w:proofErr w:type="gramEnd"/>
       <w:r>
         <w:rPr>
           <w:rFonts w:ascii="Times New Roman" w:hAnsi="Times New Roman"/>
           <w:sz w:val="28"/>
           <w:szCs w:val="28"/>
         </w:rPr>
-        <w:t xml:space="preserve"> асссемблируется в объектный файл </w:t>
+        <w:t xml:space="preserve"> ассемблируется в объектный файл </w:t>
       </w:r>
       <w:r>
         <w:rPr>
@@ -6033,7 +6280,16 @@
           <w:sz w:val="28"/>
           <w:szCs w:val="28"/>
         </w:rPr>
-        <w:t xml:space="preserve">: объектный файл </w:t>
+        <w:t xml:space="preserve">: объектный </w:t>
+      </w:r>
+      <w:proofErr w:type="gramStart"/>
+      <w:r>
+        <w:rPr>
+          <w:rFonts w:ascii="Times New Roman" w:hAnsi="Times New Roman"/>
+          <w:sz w:val="28"/>
+          <w:szCs w:val="28"/>
+        </w:rPr>
+        <w:t xml:space="preserve">файл </w:t>
       </w:r>
       <w:r>
         <w:rPr>
@@ -6056,31 +6312,7 @@
         </w:rPr>
         <w:t>o</w:t>
       </w:r>
-      <w:r>
-        <w:rPr>
-          <w:rFonts w:ascii="Times New Roman" w:hAnsi="Times New Roman"/>
-          <w:sz w:val="28"/>
-          <w:szCs w:val="28"/>
-        </w:rPr>
-        <w:t>компонуется в исполняемый файл</w:t>
-      </w:r>
-    </w:p>
-    <w:p>
-      <w:pPr>
-        <w:rPr>
-          <w:rFonts w:ascii="Times New Roman" w:hAnsi="Times New Roman"/>
-          <w:sz w:val="28"/>
-          <w:szCs w:val="28"/>
-        </w:rPr>
-      </w:pPr>
-      <w:r>
-        <w:rPr>
-          <w:rFonts w:ascii="Times New Roman" w:hAnsi="Times New Roman"/>
-          <w:sz w:val="28"/>
-          <w:szCs w:val="28"/>
-        </w:rPr>
-        <w:t xml:space="preserve">Также мы ознакомились в </w:t>
-      </w:r>
+      <w:proofErr w:type="gramEnd"/>
       <w:r>
         <w:rPr>
           <w:rFonts w:ascii="Times New Roman" w:hAnsi="Times New Roman"/>
@@ -6088,10 +6320,35 @@
           <w:iCs/>
           <w:sz w:val="28"/>
           <w:szCs w:val="28"/>
-          <w:lang w:val="en-US"/>
-        </w:rPr>
-        <w:t>makefile</w:t>
-      </w:r>
+        </w:rPr>
+        <w:t xml:space="preserve"> </w:t>
+      </w:r>
+      <w:r>
+        <w:rPr>
+          <w:rFonts w:ascii="Times New Roman" w:hAnsi="Times New Roman"/>
+          <w:sz w:val="28"/>
+          <w:szCs w:val="28"/>
+        </w:rPr>
+        <w:t>компонуется в исполняемый файл</w:t>
+      </w:r>
+    </w:p>
+    <w:p>
+      <w:pPr>
+        <w:rPr>
+          <w:rFonts w:ascii="Times New Roman" w:hAnsi="Times New Roman"/>
+          <w:sz w:val="28"/>
+          <w:szCs w:val="28"/>
+        </w:rPr>
+      </w:pPr>
+      <w:r>
+        <w:rPr>
+          <w:rFonts w:ascii="Times New Roman" w:hAnsi="Times New Roman"/>
+          <w:sz w:val="28"/>
+          <w:szCs w:val="28"/>
+        </w:rPr>
+        <w:t xml:space="preserve">Также мы ознакомились в </w:t>
+      </w:r>
+      <w:proofErr w:type="spellStart"/>
       <w:r>
         <w:rPr>
           <w:rFonts w:ascii="Times New Roman" w:hAnsi="Times New Roman"/>
@@ -6099,8 +6356,42 @@
           <w:iCs/>
           <w:sz w:val="28"/>
           <w:szCs w:val="28"/>
-        </w:rPr>
-        <w:t xml:space="preserve">’ами, </w:t>
+          <w:lang w:val="en-US"/>
+        </w:rPr>
+        <w:t>makefile</w:t>
+      </w:r>
+      <w:proofErr w:type="spellEnd"/>
+      <w:r>
+        <w:rPr>
+          <w:rFonts w:ascii="Times New Roman" w:hAnsi="Times New Roman"/>
+          <w:i/>
+          <w:iCs/>
+          <w:sz w:val="28"/>
+          <w:szCs w:val="28"/>
+        </w:rPr>
+        <w:t>’</w:t>
+      </w:r>
+      <w:proofErr w:type="spellStart"/>
+      <w:r>
+        <w:rPr>
+          <w:rFonts w:ascii="Times New Roman" w:hAnsi="Times New Roman"/>
+          <w:i/>
+          <w:iCs/>
+          <w:sz w:val="28"/>
+          <w:szCs w:val="28"/>
+        </w:rPr>
+        <w:t>ами</w:t>
+      </w:r>
+      <w:proofErr w:type="spellEnd"/>
+      <w:r>
+        <w:rPr>
+          <w:rFonts w:ascii="Times New Roman" w:hAnsi="Times New Roman"/>
+          <w:i/>
+          <w:iCs/>
+          <w:sz w:val="28"/>
+          <w:szCs w:val="28"/>
+        </w:rPr>
+        <w:t xml:space="preserve">, </w:t>
       </w:r>
       <w:r>
         <w:rPr>
@@ -6623,6 +6914,7 @@
   <w:style w:type="character" w:default="1" w:styleId="a0">
     <w:name w:val="Default Paragraph Font"/>
     <w:uiPriority w:val="1"/>
+    <w:semiHidden/>
     <w:unhideWhenUsed/>
   </w:style>
   <w:style w:type="table" w:default="1" w:styleId="a1">
